--- a/FailedScenarioDoc_CandidateSafari@555/Confirming the validation messages when adding a partner.docx
+++ b/FailedScenarioDoc_CandidateSafari@555/Confirming the validation messages when adding a partner.docx
@@ -8,9 +8,9 @@
 </w:t>
         <w:br/>
         <w:t>[---&gt;Failed Reason:
-java.lang.NullPointerException: Cannot invoke "org.openqa.selenium.WebDriver.get(String)" because the return value of "com.resumelibrary.utilities.Utility.getThreadDriver()" is null
+java.lang.NullPointerException
 	at com.resumelibrary.utilities.Utility.getDriverWithUrl(Utility.java:46)
-	at com.resumelibrary.utilities.Utility.loadAdminHomePage(Utility.java:82)
+	at com.resumelibrary.utilities.Utility.loadAdminHomePage(Utility.java:84)
 	at com.resumelibrary.admintest.misc.MiscPage.loginAsAdminUser(MiscPage.java:115)
 	at com.resumelibrary.cucumber.stepdefinitions.admin.misc.Misc.iLoginAsAnAdminUser(Misc.java:31)
 	at ✽.I login as an admin user(file:///Users/shubhamr/Downloads/rl-selenium-web/./src/test/java/resources/featurefiles/admin/misc/AddPartner.feature:5)
